--- a/2-course/second-semester/algo/ЛР 9-2 Ердяков Роман Александрович ИТб 2302-02-20.docx
+++ b/2-course/second-semester/algo/ЛР 9-2 Ердяков Роман Александрович ИТб 2302-02-20.docx
@@ -821,7 +821,7 @@
           <w:r>
             <w:fldChar w:fldCharType="separate"/>
           </w:r>
-          <w:hyperlink w:anchor="_Toc200828196" w:history="1">
+          <w:hyperlink w:anchor="_Toc200883426" w:history="1">
             <w:r>
               <w:rPr>
                 <w:rStyle w:val="af3"/>
@@ -864,7 +864,7 @@
                 <w:noProof/>
                 <w:webHidden/>
               </w:rPr>
-              <w:instrText xml:space="preserve"> PAGEREF _Toc200828196 \h </w:instrText>
+              <w:instrText xml:space="preserve"> PAGEREF _Toc200883426 \h </w:instrText>
             </w:r>
             <w:r>
               <w:rPr>
@@ -908,7 +908,7 @@
               <w:lang w:eastAsia="ru-RU"/>
             </w:rPr>
           </w:pPr>
-          <w:hyperlink w:anchor="_Toc200828197" w:history="1">
+          <w:hyperlink w:anchor="_Toc200883427" w:history="1">
             <w:r>
               <w:rPr>
                 <w:rStyle w:val="af3"/>
@@ -951,7 +951,7 @@
                 <w:noProof/>
                 <w:webHidden/>
               </w:rPr>
-              <w:instrText xml:space="preserve"> PAGEREF _Toc200828197 \h </w:instrText>
+              <w:instrText xml:space="preserve"> PAGEREF _Toc200883427 \h </w:instrText>
             </w:r>
             <w:r>
               <w:rPr>
@@ -995,7 +995,7 @@
               <w:lang w:eastAsia="ru-RU"/>
             </w:rPr>
           </w:pPr>
-          <w:hyperlink w:anchor="_Toc200828198" w:history="1">
+          <w:hyperlink w:anchor="_Toc200883428" w:history="1">
             <w:r>
               <w:rPr>
                 <w:rStyle w:val="af3"/>
@@ -1038,7 +1038,7 @@
                 <w:noProof/>
                 <w:webHidden/>
               </w:rPr>
-              <w:instrText xml:space="preserve"> PAGEREF _Toc200828198 \h </w:instrText>
+              <w:instrText xml:space="preserve"> PAGEREF _Toc200883428 \h </w:instrText>
             </w:r>
             <w:r>
               <w:rPr>
@@ -1082,7 +1082,7 @@
               <w:lang w:eastAsia="ru-RU"/>
             </w:rPr>
           </w:pPr>
-          <w:hyperlink w:anchor="_Toc200828199" w:history="1">
+          <w:hyperlink w:anchor="_Toc200883429" w:history="1">
             <w:r>
               <w:rPr>
                 <w:rStyle w:val="af3"/>
@@ -1125,94 +1125,7 @@
                 <w:noProof/>
                 <w:webHidden/>
               </w:rPr>
-              <w:instrText xml:space="preserve"> PAGEREF _Toc200828199 \h </w:instrText>
-            </w:r>
-            <w:r>
-              <w:rPr>
-                <w:noProof/>
-                <w:webHidden/>
-              </w:rPr>
-            </w:r>
-            <w:r>
-              <w:rPr>
-                <w:noProof/>
-                <w:webHidden/>
-              </w:rPr>
-              <w:fldChar w:fldCharType="separate"/>
-            </w:r>
-            <w:r>
-              <w:rPr>
-                <w:noProof/>
-                <w:webHidden/>
-              </w:rPr>
-              <w:t>6</w:t>
-            </w:r>
-            <w:r>
-              <w:rPr>
-                <w:noProof/>
-                <w:webHidden/>
-              </w:rPr>
-              <w:fldChar w:fldCharType="end"/>
-            </w:r>
-          </w:hyperlink>
-        </w:p>
-        <w:p>
-          <w:pPr>
-            <w:pStyle w:val="11"/>
-            <w:tabs>
-              <w:tab w:val="left" w:pos="560"/>
-            </w:tabs>
-            <w:rPr>
-              <w:rFonts w:asciiTheme="minorHAnsi" w:eastAsiaTheme="minorEastAsia" w:hAnsiTheme="minorHAnsi" w:cstheme="minorBidi"/>
-              <w:noProof/>
-              <w:sz w:val="22"/>
-              <w:lang w:eastAsia="ru-RU"/>
-            </w:rPr>
-          </w:pPr>
-          <w:hyperlink w:anchor="_Toc200828200" w:history="1">
-            <w:r>
-              <w:rPr>
-                <w:rStyle w:val="af3"/>
-                <w:noProof/>
-              </w:rPr>
-              <w:t>5</w:t>
-            </w:r>
-            <w:r>
-              <w:rPr>
-                <w:rFonts w:asciiTheme="minorHAnsi" w:eastAsiaTheme="minorEastAsia" w:hAnsiTheme="minorHAnsi" w:cstheme="minorBidi"/>
-                <w:noProof/>
-                <w:sz w:val="22"/>
-                <w:lang w:eastAsia="ru-RU"/>
-              </w:rPr>
-              <w:tab/>
-            </w:r>
-            <w:r>
-              <w:rPr>
-                <w:rStyle w:val="af3"/>
-                <w:noProof/>
-              </w:rPr>
-              <w:t>Программа на C# (задача 2):</w:t>
-            </w:r>
-            <w:r>
-              <w:rPr>
-                <w:noProof/>
-                <w:webHidden/>
-              </w:rPr>
-              <w:tab/>
-            </w:r>
-            <w:r>
-              <w:rPr>
-                <w:noProof/>
-                <w:webHidden/>
-              </w:rPr>
-              <w:fldChar w:fldCharType="begin"/>
-            </w:r>
-            <w:r>
-              <w:rPr>
-                <w:noProof/>
-                <w:webHidden/>
-              </w:rPr>
-              <w:instrText xml:space="preserve"> PAGEREF _Toc200828200 \h </w:instrText>
+              <w:instrText xml:space="preserve"> PAGEREF _Toc200883429 \h </w:instrText>
             </w:r>
             <w:r>
               <w:rPr>
@@ -1256,13 +1169,13 @@
               <w:lang w:eastAsia="ru-RU"/>
             </w:rPr>
           </w:pPr>
-          <w:hyperlink w:anchor="_Toc200828201" w:history="1">
+          <w:hyperlink w:anchor="_Toc200883430" w:history="1">
             <w:r>
               <w:rPr>
                 <w:rStyle w:val="af3"/>
                 <w:noProof/>
               </w:rPr>
-              <w:t>6</w:t>
+              <w:t>5</w:t>
             </w:r>
             <w:r>
               <w:rPr>
@@ -1278,7 +1191,7 @@
                 <w:rStyle w:val="af3"/>
                 <w:noProof/>
               </w:rPr>
-              <w:t>Тестирование (задача 3)</w:t>
+              <w:t>Программа на C# (задача 2):</w:t>
             </w:r>
             <w:r>
               <w:rPr>
@@ -1299,7 +1212,7 @@
                 <w:noProof/>
                 <w:webHidden/>
               </w:rPr>
-              <w:instrText xml:space="preserve"> PAGEREF _Toc200828201 \h </w:instrText>
+              <w:instrText xml:space="preserve"> PAGEREF _Toc200883430 \h </w:instrText>
             </w:r>
             <w:r>
               <w:rPr>
@@ -1343,7 +1256,94 @@
               <w:lang w:eastAsia="ru-RU"/>
             </w:rPr>
           </w:pPr>
-          <w:hyperlink w:anchor="_Toc200828202" w:history="1">
+          <w:hyperlink w:anchor="_Toc200883431" w:history="1">
+            <w:r>
+              <w:rPr>
+                <w:rStyle w:val="af3"/>
+                <w:noProof/>
+              </w:rPr>
+              <w:t>6</w:t>
+            </w:r>
+            <w:r>
+              <w:rPr>
+                <w:rFonts w:asciiTheme="minorHAnsi" w:eastAsiaTheme="minorEastAsia" w:hAnsiTheme="minorHAnsi" w:cstheme="minorBidi"/>
+                <w:noProof/>
+                <w:sz w:val="22"/>
+                <w:lang w:eastAsia="ru-RU"/>
+              </w:rPr>
+              <w:tab/>
+            </w:r>
+            <w:r>
+              <w:rPr>
+                <w:rStyle w:val="af3"/>
+                <w:noProof/>
+              </w:rPr>
+              <w:t>Тестирование (задача 3)</w:t>
+            </w:r>
+            <w:r>
+              <w:rPr>
+                <w:noProof/>
+                <w:webHidden/>
+              </w:rPr>
+              <w:tab/>
+            </w:r>
+            <w:r>
+              <w:rPr>
+                <w:noProof/>
+                <w:webHidden/>
+              </w:rPr>
+              <w:fldChar w:fldCharType="begin"/>
+            </w:r>
+            <w:r>
+              <w:rPr>
+                <w:noProof/>
+                <w:webHidden/>
+              </w:rPr>
+              <w:instrText xml:space="preserve"> PAGEREF _Toc200883431 \h </w:instrText>
+            </w:r>
+            <w:r>
+              <w:rPr>
+                <w:noProof/>
+                <w:webHidden/>
+              </w:rPr>
+            </w:r>
+            <w:r>
+              <w:rPr>
+                <w:noProof/>
+                <w:webHidden/>
+              </w:rPr>
+              <w:fldChar w:fldCharType="separate"/>
+            </w:r>
+            <w:r>
+              <w:rPr>
+                <w:noProof/>
+                <w:webHidden/>
+              </w:rPr>
+              <w:t>10</w:t>
+            </w:r>
+            <w:r>
+              <w:rPr>
+                <w:noProof/>
+                <w:webHidden/>
+              </w:rPr>
+              <w:fldChar w:fldCharType="end"/>
+            </w:r>
+          </w:hyperlink>
+        </w:p>
+        <w:p>
+          <w:pPr>
+            <w:pStyle w:val="11"/>
+            <w:tabs>
+              <w:tab w:val="left" w:pos="560"/>
+            </w:tabs>
+            <w:rPr>
+              <w:rFonts w:asciiTheme="minorHAnsi" w:eastAsiaTheme="minorEastAsia" w:hAnsiTheme="minorHAnsi" w:cstheme="minorBidi"/>
+              <w:noProof/>
+              <w:sz w:val="22"/>
+              <w:lang w:eastAsia="ru-RU"/>
+            </w:rPr>
+          </w:pPr>
+          <w:hyperlink w:anchor="_Toc200883432" w:history="1">
             <w:r>
               <w:rPr>
                 <w:rStyle w:val="af3"/>
@@ -1386,7 +1386,7 @@
                 <w:noProof/>
                 <w:webHidden/>
               </w:rPr>
-              <w:instrText xml:space="preserve"> PAGEREF _Toc200828202 \h </w:instrText>
+              <w:instrText xml:space="preserve"> PAGEREF _Toc200883432 \h </w:instrText>
             </w:r>
             <w:r>
               <w:rPr>
@@ -1406,7 +1406,7 @@
                 <w:noProof/>
                 <w:webHidden/>
               </w:rPr>
-              <w:t>9</w:t>
+              <w:t>11</w:t>
             </w:r>
             <w:r>
               <w:rPr>
@@ -1430,7 +1430,7 @@
               <w:lang w:eastAsia="ru-RU"/>
             </w:rPr>
           </w:pPr>
-          <w:hyperlink w:anchor="_Toc200828203" w:history="1">
+          <w:hyperlink w:anchor="_Toc200883433" w:history="1">
             <w:r>
               <w:rPr>
                 <w:rStyle w:val="af3"/>
@@ -1439,6 +1439,115 @@
                 <w:highlight w:val="white"/>
               </w:rPr>
               <w:t>8</w:t>
+            </w:r>
+            <w:r>
+              <w:rPr>
+                <w:rFonts w:asciiTheme="minorHAnsi" w:eastAsiaTheme="minorEastAsia" w:hAnsiTheme="minorHAnsi" w:cstheme="minorBidi"/>
+                <w:noProof/>
+                <w:sz w:val="22"/>
+                <w:lang w:eastAsia="ru-RU"/>
+              </w:rPr>
+              <w:tab/>
+            </w:r>
+            <w:r>
+              <w:rPr>
+                <w:rStyle w:val="af3"/>
+                <w:rFonts w:eastAsiaTheme="minorHAnsi"/>
+                <w:noProof/>
+                <w:highlight w:val="white"/>
+              </w:rPr>
+              <w:t>Зада</w:t>
+            </w:r>
+            <w:r>
+              <w:rPr>
+                <w:rStyle w:val="af3"/>
+                <w:rFonts w:eastAsiaTheme="minorHAnsi"/>
+                <w:noProof/>
+                <w:highlight w:val="white"/>
+              </w:rPr>
+              <w:t>ч</w:t>
+            </w:r>
+            <w:r>
+              <w:rPr>
+                <w:rStyle w:val="af3"/>
+                <w:rFonts w:eastAsiaTheme="minorHAnsi"/>
+                <w:noProof/>
+                <w:highlight w:val="white"/>
+              </w:rPr>
+              <w:t>а 4</w:t>
+            </w:r>
+            <w:r>
+              <w:rPr>
+                <w:noProof/>
+                <w:webHidden/>
+              </w:rPr>
+              <w:tab/>
+            </w:r>
+            <w:r>
+              <w:rPr>
+                <w:noProof/>
+                <w:webHidden/>
+              </w:rPr>
+              <w:fldChar w:fldCharType="begin"/>
+            </w:r>
+            <w:r>
+              <w:rPr>
+                <w:noProof/>
+                <w:webHidden/>
+              </w:rPr>
+              <w:instrText xml:space="preserve"> PAGEREF _Toc200883433 \h </w:instrText>
+            </w:r>
+            <w:r>
+              <w:rPr>
+                <w:noProof/>
+                <w:webHidden/>
+              </w:rPr>
+            </w:r>
+            <w:r>
+              <w:rPr>
+                <w:noProof/>
+                <w:webHidden/>
+              </w:rPr>
+              <w:fldChar w:fldCharType="separate"/>
+            </w:r>
+            <w:r>
+              <w:rPr>
+                <w:noProof/>
+                <w:webHidden/>
+              </w:rPr>
+              <w:t>13</w:t>
+            </w:r>
+            <w:r>
+              <w:rPr>
+                <w:noProof/>
+                <w:webHidden/>
+              </w:rPr>
+              <w:fldChar w:fldCharType="end"/>
+            </w:r>
+          </w:hyperlink>
+        </w:p>
+        <w:p>
+          <w:pPr>
+            <w:pStyle w:val="11"/>
+            <w:tabs>
+              <w:tab w:val="left" w:pos="560"/>
+            </w:tabs>
+            <w:rPr>
+              <w:rFonts w:asciiTheme="minorHAnsi" w:eastAsiaTheme="minorEastAsia" w:hAnsiTheme="minorHAnsi" w:cstheme="minorBidi"/>
+              <w:noProof/>
+              <w:sz w:val="22"/>
+              <w:lang w:eastAsia="ru-RU"/>
+            </w:rPr>
+          </w:pPr>
+          <w:hyperlink w:anchor="_Toc200883434" w:history="1">
+            <w:r>
+              <w:rPr>
+                <w:rStyle w:val="af3"/>
+                <w:rFonts w:eastAsiaTheme="minorHAnsi"/>
+                <w:noProof/>
+                <w:highlight w:val="white"/>
+              </w:rPr>
+              <w:t>9</w:t>
             </w:r>
             <w:r>
               <w:rPr>
@@ -1477,7 +1586,7 @@
                 <w:noProof/>
                 <w:webHidden/>
               </w:rPr>
-              <w:instrText xml:space="preserve"> PAGEREF _Toc200828203 \h </w:instrText>
+              <w:instrText xml:space="preserve"> PAGEREF _Toc200883434 \h </w:instrText>
             </w:r>
             <w:r>
               <w:rPr>
@@ -1497,7 +1606,7 @@
                 <w:noProof/>
                 <w:webHidden/>
               </w:rPr>
-              <w:t>11</w:t>
+              <w:t>16</w:t>
             </w:r>
             <w:r>
               <w:rPr>
@@ -1559,7 +1668,7 @@
         <w:lastRenderedPageBreak/>
         <w:t xml:space="preserve"> </w:t>
       </w:r>
-      <w:bookmarkStart w:id="1" w:name="_Toc200828196"/>
+      <w:bookmarkStart w:id="1" w:name="_Toc200883426"/>
       <w:proofErr w:type="spellStart"/>
       <w:r>
         <w:t>Задание</w:t>
@@ -1616,11 +1725,6 @@
       </w:r>
     </w:p>
     <w:p>
-      <w:pPr>
-        <w:rPr>
-          <w:lang w:val="en-US"/>
-        </w:rPr>
-      </w:pPr>
       <w:r>
         <w:t xml:space="preserve">Написать программу, реализующую  алгоритм </w:t>
       </w:r>
@@ -1659,7 +1763,7 @@
       <w:pPr>
         <w:pStyle w:val="1"/>
       </w:pPr>
-      <w:bookmarkStart w:id="2" w:name="_Toc200828197"/>
+      <w:bookmarkStart w:id="2" w:name="_Toc200883427"/>
       <w:proofErr w:type="spellStart"/>
       <w:r>
         <w:lastRenderedPageBreak/>
@@ -1947,7 +2051,7 @@
         <w:lastRenderedPageBreak/>
         <w:t xml:space="preserve"> </w:t>
       </w:r>
-      <w:bookmarkStart w:id="3" w:name="_Toc200828198"/>
+      <w:bookmarkStart w:id="3" w:name="_Toc200883428"/>
       <w:proofErr w:type="spellStart"/>
       <w:r>
         <w:t>П</w:t>
@@ -5770,6 +5874,7 @@
           <w:sz w:val="24"/>
           <w:szCs w:val="24"/>
           <w:highlight w:val="white"/>
+          <w:lang w:val="en-US"/>
         </w:rPr>
       </w:pPr>
       <w:r>
@@ -5784,13 +5889,15 @@
         <w:t xml:space="preserve">                    </w:t>
       </w:r>
       <w:proofErr w:type="spellStart"/>
-      <w:r>
-        <w:rPr>
-          <w:rFonts w:ascii="Cascadia Mono" w:eastAsiaTheme="minorHAnsi" w:hAnsi="Cascadia Mono" w:cs="Cascadia Mono"/>
-          <w:color w:val="000000"/>
-          <w:sz w:val="24"/>
-          <w:szCs w:val="24"/>
-          <w:highlight w:val="white"/>
+      <w:proofErr w:type="gramStart"/>
+      <w:r>
+        <w:rPr>
+          <w:rFonts w:ascii="Cascadia Mono" w:eastAsiaTheme="minorHAnsi" w:hAnsi="Cascadia Mono" w:cs="Cascadia Mono"/>
+          <w:color w:val="000000"/>
+          <w:sz w:val="24"/>
+          <w:szCs w:val="24"/>
+          <w:highlight w:val="white"/>
+          <w:lang w:val="en-US"/>
         </w:rPr>
         <w:t>queue.Enqueue</w:t>
       </w:r>
@@ -5802,57 +5909,59 @@
           <w:sz w:val="24"/>
           <w:szCs w:val="24"/>
           <w:highlight w:val="white"/>
+          <w:lang w:val="en-US"/>
         </w:rPr>
         <w:t>(</w:t>
       </w:r>
-      <w:proofErr w:type="spellStart"/>
-      <w:r>
-        <w:rPr>
-          <w:rFonts w:ascii="Cascadia Mono" w:eastAsiaTheme="minorHAnsi" w:hAnsi="Cascadia Mono" w:cs="Cascadia Mono"/>
-          <w:color w:val="000000"/>
-          <w:sz w:val="24"/>
-          <w:szCs w:val="24"/>
-          <w:highlight w:val="white"/>
-        </w:rPr>
-        <w:t>neighbor</w:t>
-      </w:r>
-      <w:proofErr w:type="spellEnd"/>
-      <w:r>
-        <w:rPr>
-          <w:rFonts w:ascii="Cascadia Mono" w:eastAsiaTheme="minorHAnsi" w:hAnsi="Cascadia Mono" w:cs="Cascadia Mono"/>
-          <w:color w:val="000000"/>
-          <w:sz w:val="24"/>
-          <w:szCs w:val="24"/>
-          <w:highlight w:val="white"/>
-        </w:rPr>
-        <w:t>);</w:t>
-      </w:r>
-    </w:p>
-    <w:p>
-      <w:pPr>
-        <w:autoSpaceDE w:val="0"/>
-        <w:autoSpaceDN w:val="0"/>
-        <w:adjustRightInd w:val="0"/>
-        <w:spacing w:before="0" w:after="0" w:line="240" w:lineRule="auto"/>
-        <w:ind w:firstLine="0"/>
-        <w:jc w:val="left"/>
-        <w:rPr>
-          <w:rFonts w:ascii="Cascadia Mono" w:eastAsiaTheme="minorHAnsi" w:hAnsi="Cascadia Mono" w:cs="Cascadia Mono"/>
-          <w:color w:val="000000"/>
-          <w:sz w:val="24"/>
-          <w:szCs w:val="24"/>
-          <w:highlight w:val="white"/>
-        </w:rPr>
-      </w:pPr>
-      <w:r>
-        <w:rPr>
-          <w:rFonts w:ascii="Cascadia Mono" w:eastAsiaTheme="minorHAnsi" w:hAnsi="Cascadia Mono" w:cs="Cascadia Mono"/>
-          <w:color w:val="000000"/>
-          <w:sz w:val="24"/>
-          <w:szCs w:val="24"/>
-          <w:highlight w:val="white"/>
-        </w:rPr>
-        <w:t xml:space="preserve">                }</w:t>
+      <w:proofErr w:type="gramEnd"/>
+      <w:r>
+        <w:rPr>
+          <w:rFonts w:ascii="Cascadia Mono" w:eastAsiaTheme="minorHAnsi" w:hAnsi="Cascadia Mono" w:cs="Cascadia Mono"/>
+          <w:color w:val="000000"/>
+          <w:sz w:val="24"/>
+          <w:szCs w:val="24"/>
+          <w:highlight w:val="white"/>
+          <w:lang w:val="en-US"/>
+        </w:rPr>
+        <w:t>neighbor);</w:t>
+      </w:r>
+    </w:p>
+    <w:p>
+      <w:pPr>
+        <w:autoSpaceDE w:val="0"/>
+        <w:autoSpaceDN w:val="0"/>
+        <w:adjustRightInd w:val="0"/>
+        <w:spacing w:before="0" w:after="0" w:line="240" w:lineRule="auto"/>
+        <w:ind w:firstLine="0"/>
+        <w:jc w:val="left"/>
+        <w:rPr>
+          <w:rFonts w:ascii="Cascadia Mono" w:eastAsiaTheme="minorHAnsi" w:hAnsi="Cascadia Mono" w:cs="Cascadia Mono"/>
+          <w:color w:val="000000"/>
+          <w:sz w:val="24"/>
+          <w:szCs w:val="24"/>
+          <w:highlight w:val="white"/>
+        </w:rPr>
+      </w:pPr>
+      <w:r>
+        <w:rPr>
+          <w:rFonts w:ascii="Cascadia Mono" w:eastAsiaTheme="minorHAnsi" w:hAnsi="Cascadia Mono" w:cs="Cascadia Mono"/>
+          <w:color w:val="000000"/>
+          <w:sz w:val="24"/>
+          <w:szCs w:val="24"/>
+          <w:highlight w:val="white"/>
+          <w:lang w:val="en-US"/>
+        </w:rPr>
+        <w:t xml:space="preserve">                </w:t>
+      </w:r>
+      <w:r>
+        <w:rPr>
+          <w:rFonts w:ascii="Cascadia Mono" w:eastAsiaTheme="minorHAnsi" w:hAnsi="Cascadia Mono" w:cs="Cascadia Mono"/>
+          <w:color w:val="000000"/>
+          <w:sz w:val="24"/>
+          <w:szCs w:val="24"/>
+          <w:highlight w:val="white"/>
+        </w:rPr>
+        <w:t>}</w:t>
       </w:r>
     </w:p>
     <w:p>
@@ -5971,7 +6080,7 @@
         <w:lastRenderedPageBreak/>
         <w:t xml:space="preserve"> </w:t>
       </w:r>
-      <w:bookmarkStart w:id="4" w:name="_Toc200828199"/>
+      <w:bookmarkStart w:id="4" w:name="_Toc200883429"/>
       <w:proofErr w:type="spellStart"/>
       <w:r>
         <w:t>Т</w:t>
@@ -6013,25 +6122,7 @@
           <w:szCs w:val="28"/>
           <w:lang w:eastAsia="ru-RU"/>
         </w:rPr>
-        <w:t>Пр</w:t>
-      </w:r>
-      <w:r>
-        <w:rPr>
-          <w:rFonts w:eastAsia="Times New Roman"/>
-          <w:color w:val="000000"/>
-          <w:szCs w:val="28"/>
-          <w:lang w:eastAsia="ru-RU"/>
-        </w:rPr>
-        <w:t>и</w:t>
-      </w:r>
-      <w:r>
-        <w:rPr>
-          <w:rFonts w:eastAsia="Times New Roman"/>
-          <w:color w:val="000000"/>
-          <w:szCs w:val="28"/>
-          <w:lang w:eastAsia="ru-RU"/>
-        </w:rPr>
-        <w:t xml:space="preserve">меры выполнения программы представлены на рисунках </w:t>
+        <w:t xml:space="preserve">Примеры выполнения программы представлены на рисунках </w:t>
       </w:r>
       <w:r>
         <w:rPr>
@@ -6294,7 +6385,7 @@
         </w:rPr>
         <w:t xml:space="preserve"> </w:t>
       </w:r>
-      <w:bookmarkStart w:id="5" w:name="_Toc200828200"/>
+      <w:bookmarkStart w:id="5" w:name="_Toc200883430"/>
       <w:proofErr w:type="spellStart"/>
       <w:r>
         <w:t>П</w:t>
@@ -11773,7 +11864,7 @@
           <w:lang w:val="ru-RU"/>
         </w:rPr>
       </w:pPr>
-      <w:bookmarkStart w:id="6" w:name="_Toc200828201"/>
+      <w:bookmarkStart w:id="6" w:name="_Toc200883431"/>
       <w:proofErr w:type="spellStart"/>
       <w:r>
         <w:lastRenderedPageBreak/>
@@ -12126,7 +12217,7 @@
         </w:rPr>
         <w:br w:type="page"/>
       </w:r>
-      <w:bookmarkStart w:id="7" w:name="_Toc200828202"/>
+      <w:bookmarkStart w:id="7" w:name="_Toc200883432"/>
       <w:proofErr w:type="spellStart"/>
       <w:r>
         <w:lastRenderedPageBreak/>
@@ -16690,28 +16781,36 @@
     </w:p>
     <w:p>
       <w:pPr>
+        <w:ind w:firstLine="0"/>
+        <w:rPr>
+          <w:highlight w:val="white"/>
+        </w:rPr>
+      </w:pPr>
+      <w:r>
+        <w:rPr>
+          <w:highlight w:val="white"/>
+        </w:rPr>
+        <w:t>}</w:t>
+      </w:r>
+    </w:p>
+    <w:p>
+      <w:pPr>
         <w:pStyle w:val="1"/>
         <w:rPr>
           <w:rFonts w:eastAsiaTheme="minorHAnsi"/>
           <w:highlight w:val="white"/>
-        </w:rPr>
-      </w:pPr>
-      <w:proofErr w:type="gramStart"/>
+          <w:lang w:val="ru-RU"/>
+        </w:rPr>
+      </w:pPr>
       <w:r>
         <w:rPr>
           <w:rFonts w:eastAsiaTheme="minorHAnsi"/>
           <w:highlight w:val="white"/>
-        </w:rPr>
-        <w:t>}</w:t>
-      </w:r>
-      <w:proofErr w:type="gramEnd"/>
-      <w:r>
-        <w:rPr>
-          <w:rFonts w:eastAsiaTheme="minorHAnsi"/>
-          <w:highlight w:val="white"/>
+          <w:lang w:val="ru-RU"/>
         </w:rPr>
         <w:br w:type="page"/>
       </w:r>
+      <w:bookmarkStart w:id="8" w:name="_Toc200883433"/>
       <w:proofErr w:type="spellStart"/>
       <w:r>
         <w:rPr>
@@ -16726,9 +16825,11 @@
         <w:rPr>
           <w:rFonts w:eastAsiaTheme="minorHAnsi"/>
           <w:highlight w:val="white"/>
+          <w:lang w:val="ru-RU"/>
         </w:rPr>
         <w:t xml:space="preserve"> 4</w:t>
       </w:r>
+      <w:bookmarkEnd w:id="8"/>
     </w:p>
     <w:p>
       <w:pPr>
@@ -16791,19 +16892,7 @@
         <w:rPr>
           <w:szCs w:val="28"/>
         </w:rPr>
-        <w:t xml:space="preserve"> будет иде</w:t>
-      </w:r>
-      <w:r>
-        <w:rPr>
-          <w:szCs w:val="28"/>
-        </w:rPr>
-        <w:t>н</w:t>
-      </w:r>
-      <w:r>
-        <w:rPr>
-          <w:szCs w:val="28"/>
-        </w:rPr>
-        <w:t xml:space="preserve">тично ребру из </w:t>
+        <w:t xml:space="preserve"> будет идентично ребру из </w:t>
       </w:r>
       <w:r>
         <w:rPr>
@@ -17017,19 +17106,7 @@
         <w:rPr>
           <w:szCs w:val="28"/>
         </w:rPr>
-        <w:t>, так как другое н</w:t>
-      </w:r>
-      <w:r>
-        <w:rPr>
-          <w:szCs w:val="28"/>
-        </w:rPr>
-        <w:t>а</w:t>
-      </w:r>
-      <w:r>
-        <w:rPr>
-          <w:szCs w:val="28"/>
-        </w:rPr>
-        <w:t>правление не указано</w:t>
+        <w:t>, так как другое направление не указано</w:t>
       </w:r>
       <w:r>
         <w:rPr>
@@ -17407,19 +17484,7 @@
         <w:rPr>
           <w:szCs w:val="28"/>
         </w:rPr>
-        <w:t xml:space="preserve"> граф, в котором разрешается присутствие кратных рёбер (их также называют «параллельными»), то есть рёбер, имеющих те же самые коне</w:t>
-      </w:r>
-      <w:r>
-        <w:rPr>
-          <w:szCs w:val="28"/>
-        </w:rPr>
-        <w:t>ч</w:t>
-      </w:r>
-      <w:r>
-        <w:rPr>
-          <w:szCs w:val="28"/>
-        </w:rPr>
-        <w:t>ные вершины</w:t>
+        <w:t xml:space="preserve"> граф, в котором разрешается присутствие кратных рёбер (их также называют «параллельными»), то есть рёбер, имеющих те же самые конечные вершины</w:t>
       </w:r>
       <w:r>
         <w:rPr>
@@ -17857,19 +17922,7 @@
         <w:rPr>
           <w:szCs w:val="28"/>
         </w:rPr>
-        <w:t> — связный ациклический граф. Связность означает наличие маршр</w:t>
-      </w:r>
-      <w:r>
-        <w:rPr>
-          <w:szCs w:val="28"/>
-        </w:rPr>
-        <w:t>у</w:t>
-      </w:r>
-      <w:r>
-        <w:rPr>
-          <w:szCs w:val="28"/>
-        </w:rPr>
-        <w:t>та между любой парой вершин, ацикличность — отсутствие циклов</w:t>
+        <w:t> — связный ациклический граф. Связность означает наличие маршрута между любой парой вершин, ацикличность — отсутствие циклов</w:t>
       </w:r>
     </w:p>
     <w:p>
@@ -17979,7 +18032,7 @@
           <w:lang w:val="ru-RU"/>
         </w:rPr>
       </w:pPr>
-      <w:bookmarkStart w:id="8" w:name="_Toc200828203"/>
+      <w:bookmarkStart w:id="9" w:name="_Toc200883434"/>
       <w:proofErr w:type="spellStart"/>
       <w:r>
         <w:rPr>
@@ -17989,7 +18042,7 @@
         <w:lastRenderedPageBreak/>
         <w:t>Вывод</w:t>
       </w:r>
-      <w:bookmarkEnd w:id="8"/>
+      <w:bookmarkEnd w:id="9"/>
       <w:proofErr w:type="spellEnd"/>
     </w:p>
     <w:p>
@@ -18002,19 +18055,7 @@
         <w:rPr>
           <w:lang w:eastAsia="ru-RU"/>
         </w:rPr>
-        <w:t>В ходе выполнения лабораторных работ были успешно реализованы ключ</w:t>
-      </w:r>
-      <w:r>
-        <w:rPr>
-          <w:lang w:eastAsia="ru-RU"/>
-        </w:rPr>
-        <w:t>е</w:t>
-      </w:r>
-      <w:r>
-        <w:rPr>
-          <w:lang w:eastAsia="ru-RU"/>
-        </w:rPr>
-        <w:t>вые алгоритмы теории графов: пои</w:t>
+        <w:t>В ходе выполнения лабораторных работ были успешно реализованы ключевые алгоритмы теории графов: пои</w:t>
       </w:r>
       <w:proofErr w:type="gramStart"/>
       <w:r>
@@ -18118,7 +18159,7 @@
             <w:rPr>
               <w:noProof/>
             </w:rPr>
-            <w:t>12</w:t>
+            <w:t>16</w:t>
           </w:r>
         </w:fldSimple>
       </w:p>
@@ -21307,6 +21348,7 @@
   <w:style w:type="character" w:default="1" w:styleId="a0">
     <w:name w:val="Default Paragraph Font"/>
     <w:uiPriority w:val="1"/>
+    <w:semiHidden/>
     <w:unhideWhenUsed/>
   </w:style>
   <w:style w:type="table" w:default="1" w:styleId="a1">
@@ -22123,7 +22165,7 @@
 </file>
 
 <file path=customXml/itemProps1.xml><?xml version="1.0" encoding="utf-8"?>
-<ds:datastoreItem xmlns:ds="http://schemas.openxmlformats.org/officeDocument/2006/customXml" ds:itemID="{5E31BBF1-FAEC-4835-B510-E336EA741A13}">
+<ds:datastoreItem xmlns:ds="http://schemas.openxmlformats.org/officeDocument/2006/customXml" ds:itemID="{99C1EC74-83AB-44A1-B8F0-4728FED8A3A5}">
   <ds:schemaRefs>
     <ds:schemaRef ds:uri="http://schemas.openxmlformats.org/officeDocument/2006/bibliography"/>
   </ds:schemaRefs>
